--- a/1.公司安全体系建设第五版-CSO.docx
+++ b/1.公司安全体系建设第五版-CSO.docx
@@ -797,21 +797,6 @@
     <w:p>
       <w:pPr>
         <w:rPr>
-          <w:rFonts w:hint="default"/>
-          <w:lang w:val="en-US" w:eastAsia="zh-CN"/>
-        </w:rPr>
-      </w:pPr>
-      <w:r>
-        <w:rPr>
-          <w:rFonts w:hint="eastAsia"/>
-          <w:lang w:val="en-US" w:eastAsia="zh-CN"/>
-        </w:rPr>
-        <w:t>与部分人绑定的叫办公安全，如财务系统，只与财务绑定。</w:t>
-      </w:r>
-    </w:p>
-    <w:p>
-      <w:pPr>
-        <w:rPr>
           <w:rFonts w:hint="eastAsia"/>
           <w:lang w:val="en-US" w:eastAsia="zh-CN"/>
         </w:rPr>
@@ -842,6 +827,68 @@
     <w:p>
       <w:pPr>
         <w:rPr>
+          <w:rFonts w:hint="eastAsia"/>
+          <w:lang w:val="en-US" w:eastAsia="zh-CN"/>
+        </w:rPr>
+      </w:pPr>
+      <w:r>
+        <w:rPr>
+          <w:rFonts w:hint="eastAsia"/>
+          <w:lang w:val="en-US" w:eastAsia="zh-CN"/>
+        </w:rPr>
+        <w:t>办公网络安全</w:t>
+      </w:r>
+    </w:p>
+    <w:p>
+      <w:pPr>
+        <w:rPr>
+          <w:rFonts w:hint="default"/>
+          <w:lang w:val="en-US" w:eastAsia="zh-CN"/>
+        </w:rPr>
+      </w:pPr>
+      <w:r>
+        <w:rPr>
+          <w:rFonts w:hint="default"/>
+          <w:lang w:val="en-US" w:eastAsia="zh-CN"/>
+        </w:rPr>
+        <w:t>办公终端安全：EDR，防病毒，零信任终端软件，DLP等</w:t>
+      </w:r>
+    </w:p>
+    <w:p>
+      <w:pPr>
+        <w:rPr>
+          <w:rFonts w:hint="default"/>
+          <w:lang w:val="en-US" w:eastAsia="zh-CN"/>
+        </w:rPr>
+      </w:pPr>
+      <w:r>
+        <w:rPr>
+          <w:rFonts w:hint="eastAsia"/>
+          <w:lang w:val="en-US" w:eastAsia="zh-CN"/>
+        </w:rPr>
+        <w:t>办公系统如oa，邮箱等系统安全。财务的ERP系统，运维的jenkisn，zabbix等系统。</w:t>
+      </w:r>
+      <w:bookmarkStart w:id="0" w:name="_GoBack"/>
+      <w:bookmarkEnd w:id="0"/>
+    </w:p>
+    <w:p>
+      <w:pPr>
+        <w:rPr>
+          <w:rFonts w:hint="eastAsia"/>
+          <w:lang w:val="en-US" w:eastAsia="zh-CN"/>
+        </w:rPr>
+      </w:pPr>
+      <w:r>
+        <w:rPr>
+          <w:rFonts w:hint="default"/>
+          <w:lang w:val="en-US" w:eastAsia="zh-CN"/>
+        </w:rPr>
+        <w:t>权限安全：管理混乱忘记删除，IAM统一认证，软件硬件认证统一认证。专用设备。</w:t>
+      </w:r>
+    </w:p>
+    <w:p>
+      <w:pPr>
+        <w:rPr>
           <w:rFonts w:hint="default"/>
           <w:lang w:val="en-US" w:eastAsia="zh-CN"/>
         </w:rPr>
@@ -861,28 +908,6 @@
           <w:lang w:val="en-US" w:eastAsia="zh-CN"/>
         </w:rPr>
       </w:pPr>
-      <w:r>
-        <w:rPr>
-          <w:rFonts w:hint="default"/>
-          <w:lang w:val="en-US" w:eastAsia="zh-CN"/>
-        </w:rPr>
-        <w:t>权限安全：管理混乱忘记删除，IAM统一认证，软件硬件认证统一认证。专用设备。</w:t>
-      </w:r>
-    </w:p>
-    <w:p>
-      <w:pPr>
-        <w:rPr>
-          <w:rFonts w:hint="default"/>
-          <w:lang w:val="en-US" w:eastAsia="zh-CN"/>
-        </w:rPr>
-      </w:pPr>
-      <w:r>
-        <w:rPr>
-          <w:rFonts w:hint="default"/>
-          <w:lang w:val="en-US" w:eastAsia="zh-CN"/>
-        </w:rPr>
-        <w:t>办公终端安全：EDR，防病毒，零信任终端软件，DLP等</w:t>
-      </w:r>
     </w:p>
     <w:p>
       <w:pPr>
@@ -934,31 +959,16 @@
     <w:p>
       <w:pPr>
         <w:rPr>
-          <w:rFonts w:hint="default"/>
-          <w:lang w:val="en-US" w:eastAsia="zh-CN"/>
-        </w:rPr>
-      </w:pPr>
-      <w:r>
-        <w:rPr>
-          <w:rFonts w:hint="eastAsia"/>
-          <w:lang w:val="en-US" w:eastAsia="zh-CN"/>
-        </w:rPr>
-        <w:t>人人都有的邮箱，属基础安全。</w:t>
-      </w:r>
-    </w:p>
-    <w:p>
-      <w:pPr>
-        <w:rPr>
-          <w:rFonts w:hint="eastAsia"/>
-          <w:lang w:val="en-US" w:eastAsia="zh-CN"/>
-        </w:rPr>
-      </w:pPr>
-      <w:r>
-        <w:rPr>
-          <w:rFonts w:hint="eastAsia"/>
-          <w:lang w:val="en-US" w:eastAsia="zh-CN"/>
-        </w:rPr>
-        <w:t>基础安全是指，基础资产（服务器域名），基础工作系统（邮箱、OA、财务系统、禅道jira），基础网络（生产测试网）等的安全建设。</w:t>
+          <w:rFonts w:hint="eastAsia"/>
+          <w:lang w:val="en-US" w:eastAsia="zh-CN"/>
+        </w:rPr>
+      </w:pPr>
+      <w:r>
+        <w:rPr>
+          <w:rFonts w:hint="eastAsia"/>
+          <w:lang w:val="en-US" w:eastAsia="zh-CN"/>
+        </w:rPr>
+        <w:t>基础安全是指，基础资产（服务器域名），基础网络（生产测试网）等的安全建设。</w:t>
       </w:r>
     </w:p>
     <w:p>
@@ -1184,8 +1194,6 @@
           <w:lang w:val="en-US" w:eastAsia="zh-CN"/>
         </w:rPr>
       </w:pPr>
-      <w:bookmarkStart w:id="0" w:name="_GoBack"/>
-      <w:bookmarkEnd w:id="0"/>
     </w:p>
     <w:sectPr>
       <w:headerReference r:id="rId7" w:type="first"/>

--- a/1.公司安全体系建设第五版-CSO.docx
+++ b/1.公司安全体系建设第五版-CSO.docx
@@ -697,7 +697,7 @@
           <w:rFonts w:hint="eastAsia"/>
           <w:lang w:val="en-US" w:eastAsia="zh-CN"/>
         </w:rPr>
-        <w:t>按围绕对象的不同，安全可划分成应用安全，网络安全，基础安全，云安全，数据安全，攻防对抗，应急响应等方面。下面分别是划分方面及划分依据。</w:t>
+        <w:t>按围绕对象的不同，安全可划分成应用安全，网络安全，基础安全，云安全，数据安全，攻防对抗，应急响应等方面。下面分别是划分方面、划分依据及优先级顺序。</w:t>
       </w:r>
     </w:p>
     <w:p>
@@ -705,7 +705,7 @@
         <w:pStyle w:val="3"/>
         <w:bidi w:val="0"/>
         <w:rPr>
-          <w:rFonts w:hint="eastAsia"/>
+          <w:rFonts w:hint="default"/>
           <w:lang w:val="en-US" w:eastAsia="zh-CN"/>
         </w:rPr>
       </w:pPr>
@@ -729,22 +729,52 @@
           <w:rFonts w:hint="eastAsia"/>
           <w:lang w:val="en-US" w:eastAsia="zh-CN"/>
         </w:rPr>
-        <w:t>自己公司研发的、持续更新的系统及应用，不管是否对外提供服务，都应进行应用安全建设。</w:t>
-      </w:r>
-    </w:p>
-    <w:p>
-      <w:pPr>
-        <w:rPr>
-          <w:rFonts w:hint="default"/>
-          <w:lang w:val="en-US" w:eastAsia="zh-CN"/>
-        </w:rPr>
-      </w:pPr>
-      <w:r>
-        <w:rPr>
-          <w:rFonts w:hint="eastAsia"/>
-          <w:lang w:val="en-US" w:eastAsia="zh-CN"/>
-        </w:rPr>
-        <w:t>只有免费单机软件/APP，不需要应用安全。因为它不需要跟公司服务器交互，不存在通过应用入侵公司。而且不收费，不存在破解盗版价值。</w:t>
+        <w:t>应用安全的保护对象是应用系统，应用系统有各种形式，Web、APP、小程序、PC客户端、物联网设备等。有互联网应用的公司，应当首先进行应用安全建设，因为应用是最易被攻击的一个互联网目标。</w:t>
+      </w:r>
+    </w:p>
+    <w:p>
+      <w:pPr>
+        <w:rPr>
+          <w:rFonts w:hint="eastAsia"/>
+          <w:lang w:val="en-US" w:eastAsia="zh-CN"/>
+        </w:rPr>
+      </w:pPr>
+      <w:r>
+        <w:rPr>
+          <w:rFonts w:hint="eastAsia"/>
+          <w:lang w:val="en-US" w:eastAsia="zh-CN"/>
+        </w:rPr>
+        <w:t>对公众提供服务的应用、内部研发应用、对外采购的应用，都应该进行应用安全建设。</w:t>
+      </w:r>
+    </w:p>
+    <w:p>
+      <w:pPr>
+        <w:rPr>
+          <w:rFonts w:hint="eastAsia"/>
+          <w:lang w:val="en-US" w:eastAsia="zh-CN"/>
+        </w:rPr>
+      </w:pPr>
+      <w:r>
+        <w:rPr>
+          <w:rFonts w:hint="eastAsia"/>
+          <w:lang w:val="en-US" w:eastAsia="zh-CN"/>
+        </w:rPr>
+        <w:t>只有免费单机软件/APP，不需要应用安全。因为它不跟互联网交互，就不存在通过应用的入侵行为。而且不收费，不存在破解盗版价值。</w:t>
+      </w:r>
+    </w:p>
+    <w:p>
+      <w:pPr>
+        <w:rPr>
+          <w:rFonts w:hint="eastAsia"/>
+          <w:lang w:val="en-US" w:eastAsia="zh-CN"/>
+        </w:rPr>
+      </w:pPr>
+      <w:r>
+        <w:rPr>
+          <w:rFonts w:hint="eastAsia"/>
+          <w:lang w:val="en-US" w:eastAsia="zh-CN"/>
+        </w:rPr>
+        <w:t>单机但是内置升级程序的应用，也要进行应用安全建设。如浏览器。如果公司被其他方向入侵，应用代码被插入恶意代码的话，那么所有使用此应用的用户都会被攻击。类似案例有phpstudy的后门事件。</w:t>
       </w:r>
     </w:p>
     <w:p>
@@ -759,7 +789,7 @@
           <w:rFonts w:hint="eastAsia"/>
           <w:lang w:val="en-US" w:eastAsia="zh-CN"/>
         </w:rPr>
-        <w:t>操作系统、浏览器属于应用的基础设施，也需要应用安全。</w:t>
+        <w:t>对外采购的应用，可进行安全评估、代码审计及渗透测试，可进行运维方面的高可用架构，但是无法应用SDL理念。其他都需要进行完善的应用安全建设。</w:t>
       </w:r>
     </w:p>
     <w:p>
@@ -775,6 +805,21 @@
           <w:lang w:val="en-US" w:eastAsia="zh-CN"/>
         </w:rPr>
         <w:t>应用安全理念有 SDL/DevSecOps，围绕应用的生命周期开展安全建设。</w:t>
+      </w:r>
+    </w:p>
+    <w:p>
+      <w:pPr>
+        <w:rPr>
+          <w:rFonts w:hint="default"/>
+          <w:lang w:val="en-US" w:eastAsia="zh-CN"/>
+        </w:rPr>
+      </w:pPr>
+      <w:r>
+        <w:rPr>
+          <w:rFonts w:hint="eastAsia"/>
+          <w:lang w:val="en-US" w:eastAsia="zh-CN"/>
+        </w:rPr>
+        <w:t>详情见应用安全文件夹。</w:t>
       </w:r>
     </w:p>
     <w:p>
@@ -791,141 +836,325 @@
           <w:rFonts w:hint="eastAsia"/>
           <w:lang w:val="en-US" w:eastAsia="zh-CN"/>
         </w:rPr>
+        <w:t>基础安全</w:t>
+      </w:r>
+    </w:p>
+    <w:p>
+      <w:pPr>
+        <w:rPr>
+          <w:rFonts w:hint="eastAsia"/>
+          <w:lang w:val="en-US" w:eastAsia="zh-CN"/>
+        </w:rPr>
+      </w:pPr>
+      <w:r>
+        <w:rPr>
+          <w:rFonts w:hint="eastAsia"/>
+          <w:lang w:val="en-US" w:eastAsia="zh-CN"/>
+        </w:rPr>
+        <w:t>基础安全的保护对象，是公司的基础资源及基础服务。会消耗的叫基础资源，不会消耗的叫基础服务。基础服务只按时间计费。基础资源有服务器、域名、ip等，基础服务有网络。黑客可通过应用或互联网攻击公司的基础资源或基础服务，因此需要进行基础安全建设。</w:t>
+      </w:r>
+    </w:p>
+    <w:p>
+      <w:pPr>
+        <w:rPr>
+          <w:rFonts w:hint="default"/>
+          <w:lang w:val="en-US" w:eastAsia="zh-CN"/>
+        </w:rPr>
+      </w:pPr>
+      <w:r>
+        <w:rPr>
+          <w:rFonts w:hint="eastAsia"/>
+          <w:lang w:val="en-US" w:eastAsia="zh-CN"/>
+        </w:rPr>
+        <w:t>互联网出入口的相关资源及服务首先需要进行基础安全建设，其次是内网。</w:t>
+      </w:r>
+    </w:p>
+    <w:p>
+      <w:pPr>
+        <w:rPr>
+          <w:rFonts w:hint="eastAsia"/>
+          <w:lang w:val="en-US" w:eastAsia="zh-CN"/>
+        </w:rPr>
+      </w:pPr>
+      <w:r>
+        <w:rPr>
+          <w:rFonts w:hint="eastAsia"/>
+          <w:lang w:val="en-US" w:eastAsia="zh-CN"/>
+        </w:rPr>
+        <w:t>基础安全建设中公有云及私有云的异同分别是</w:t>
+      </w:r>
+    </w:p>
+    <w:p>
+      <w:pPr>
+        <w:rPr>
+          <w:rFonts w:hint="eastAsia"/>
+          <w:lang w:val="en-US" w:eastAsia="zh-CN"/>
+        </w:rPr>
+      </w:pPr>
+      <w:r>
+        <w:rPr>
+          <w:rFonts w:hint="eastAsia"/>
+          <w:lang w:val="en-US" w:eastAsia="zh-CN"/>
+        </w:rPr>
+        <w:t>异：公有云存在资源过期问题，私有云不存在过期问题。公有云在硬件层没有实现隔离，私有云在硬件层面实现了隔离。私有云可在硬件层面实现安全加固，公有云硬件层面安全是统一的。</w:t>
+      </w:r>
+    </w:p>
+    <w:p>
+      <w:pPr>
+        <w:rPr>
+          <w:rFonts w:hint="eastAsia"/>
+          <w:lang w:val="en-US" w:eastAsia="zh-CN"/>
+        </w:rPr>
+      </w:pPr>
+      <w:r>
+        <w:rPr>
+          <w:rFonts w:hint="eastAsia"/>
+          <w:lang w:val="en-US" w:eastAsia="zh-CN"/>
+        </w:rPr>
+        <w:t>同：在技术体系及管理体系可进行的安全建设都是相同的。如监控，如HIDS，如操作审计，如权限管理。</w:t>
+      </w:r>
+    </w:p>
+    <w:p>
+      <w:pPr>
+        <w:rPr>
+          <w:rFonts w:hint="eastAsia"/>
+          <w:lang w:val="en-US" w:eastAsia="zh-CN"/>
+        </w:rPr>
+      </w:pPr>
+      <w:r>
+        <w:rPr>
+          <w:rFonts w:hint="eastAsia"/>
+          <w:lang w:val="en-US" w:eastAsia="zh-CN"/>
+        </w:rPr>
+        <w:t>基础安全并没有很出色的安全理念，可能跟理念这个词沾点边的就是“基线安全”这部分。</w:t>
+      </w:r>
+    </w:p>
+    <w:p>
+      <w:pPr>
+        <w:rPr>
+          <w:rFonts w:hint="default"/>
+          <w:lang w:val="en-US" w:eastAsia="zh-CN"/>
+        </w:rPr>
+      </w:pPr>
+      <w:r>
+        <w:rPr>
+          <w:rFonts w:hint="eastAsia"/>
+          <w:lang w:val="en-US" w:eastAsia="zh-CN"/>
+        </w:rPr>
+        <w:t>详情见基础安全文件夹。</w:t>
+      </w:r>
+    </w:p>
+    <w:p>
+      <w:pPr>
+        <w:pStyle w:val="3"/>
+        <w:bidi w:val="0"/>
+        <w:rPr>
+          <w:rFonts w:hint="eastAsia"/>
+          <w:lang w:val="en-US" w:eastAsia="zh-CN"/>
+        </w:rPr>
+      </w:pPr>
+      <w:r>
+        <w:rPr>
+          <w:rFonts w:hint="eastAsia"/>
+          <w:lang w:val="en-US" w:eastAsia="zh-CN"/>
+        </w:rPr>
         <w:t>办公安全</w:t>
       </w:r>
     </w:p>
     <w:p>
       <w:pPr>
         <w:rPr>
-          <w:rFonts w:hint="eastAsia"/>
-          <w:lang w:val="en-US" w:eastAsia="zh-CN"/>
-        </w:rPr>
-      </w:pPr>
-      <w:r>
-        <w:rPr>
-          <w:rFonts w:hint="eastAsia"/>
-          <w:lang w:val="en-US" w:eastAsia="zh-CN"/>
-        </w:rPr>
-        <w:t>理论上任何公司都需要办公安全。办公安全聚焦于工作流及人员。办公安全可拆分为</w:t>
-      </w:r>
-    </w:p>
-    <w:p>
-      <w:pPr>
-        <w:rPr>
-          <w:rFonts w:hint="eastAsia"/>
-          <w:lang w:val="en-US" w:eastAsia="zh-CN"/>
-        </w:rPr>
-      </w:pPr>
-      <w:r>
-        <w:rPr>
-          <w:rFonts w:hint="eastAsia"/>
-          <w:lang w:val="en-US" w:eastAsia="zh-CN"/>
-        </w:rPr>
-        <w:t>物理安全：人员安全及物理资产的安全。这个方向更偏传统的安全管理，如防火防灾、防偷防损毁、防人身伤害等。高危行业一般有安全生产的管理制度跟负责人员。</w:t>
-      </w:r>
-    </w:p>
-    <w:p>
-      <w:pPr>
-        <w:rPr>
-          <w:rFonts w:hint="eastAsia"/>
-          <w:lang w:val="en-US" w:eastAsia="zh-CN"/>
-        </w:rPr>
-      </w:pPr>
-      <w:r>
-        <w:rPr>
-          <w:rFonts w:hint="eastAsia"/>
-          <w:lang w:val="en-US" w:eastAsia="zh-CN"/>
-        </w:rPr>
-        <w:t>办公网络安全</w:t>
-      </w:r>
-    </w:p>
-    <w:p>
-      <w:pPr>
-        <w:rPr>
-          <w:rFonts w:hint="default"/>
-          <w:lang w:val="en-US" w:eastAsia="zh-CN"/>
-        </w:rPr>
-      </w:pPr>
-      <w:r>
-        <w:rPr>
-          <w:rFonts w:hint="default"/>
-          <w:lang w:val="en-US" w:eastAsia="zh-CN"/>
-        </w:rPr>
-        <w:t>办公终端安全：EDR，防病毒，零信任终端软件，DLP等</w:t>
-      </w:r>
-    </w:p>
-    <w:p>
-      <w:pPr>
-        <w:rPr>
-          <w:rFonts w:hint="default"/>
-          <w:lang w:val="en-US" w:eastAsia="zh-CN"/>
-        </w:rPr>
-      </w:pPr>
-      <w:r>
-        <w:rPr>
-          <w:rFonts w:hint="eastAsia"/>
-          <w:lang w:val="en-US" w:eastAsia="zh-CN"/>
-        </w:rPr>
-        <w:t>办公系统如oa，邮箱等系统安全。财务的ERP系统，运维的jenkisn，zabbix等系统。</w:t>
+          <w:rFonts w:hint="default"/>
+          <w:lang w:val="en-US" w:eastAsia="zh-CN"/>
+        </w:rPr>
+      </w:pPr>
+      <w:r>
+        <w:rPr>
+          <w:rFonts w:hint="eastAsia"/>
+          <w:lang w:val="en-US" w:eastAsia="zh-CN"/>
+        </w:rPr>
+        <w:t>办公安全聚焦于日常办公的工作流及公司员工。对日常办公的相关事务进行保护。</w:t>
+      </w:r>
+    </w:p>
+    <w:p>
+      <w:pPr>
+        <w:rPr>
+          <w:rFonts w:hint="default"/>
+          <w:lang w:val="en-US" w:eastAsia="zh-CN"/>
+        </w:rPr>
+      </w:pPr>
+      <w:r>
+        <w:rPr>
+          <w:rFonts w:hint="eastAsia"/>
+          <w:lang w:val="en-US" w:eastAsia="zh-CN"/>
+        </w:rPr>
+        <w:t>理论上任何公司都需要办公安全。</w:t>
+      </w:r>
+    </w:p>
+    <w:p>
+      <w:pPr>
+        <w:rPr>
+          <w:rFonts w:hint="eastAsia"/>
+          <w:lang w:val="en-US" w:eastAsia="zh-CN"/>
+        </w:rPr>
+      </w:pPr>
+      <w:r>
+        <w:rPr>
+          <w:rFonts w:hint="eastAsia"/>
+          <w:lang w:val="en-US" w:eastAsia="zh-CN"/>
+        </w:rPr>
+        <w:t>办公安全的理念有零信任。但是零信任应用的前提条件是办公系统会被大量的非公司人士，非办公区人员访问。疫情时代所有公司都出现了大量的对应需求，零信任理念也随之大火，相关产品陆续出现。零信任对技术要求非常高，因此一般都只有大公司才能研发。另外零信任对相关办公系统的扩展能力要求很高。</w:t>
+      </w:r>
+    </w:p>
+    <w:p>
+      <w:pPr>
+        <w:rPr>
+          <w:rFonts w:hint="default"/>
+          <w:lang w:val="en-US" w:eastAsia="zh-CN"/>
+        </w:rPr>
+      </w:pPr>
+      <w:r>
+        <w:rPr>
+          <w:rFonts w:hint="eastAsia"/>
+          <w:lang w:val="en-US" w:eastAsia="zh-CN"/>
+        </w:rPr>
+        <w:t>详情见办公安全文件夹</w:t>
+      </w:r>
+    </w:p>
+    <w:p>
+      <w:pPr>
+        <w:pStyle w:val="3"/>
+        <w:bidi w:val="0"/>
+        <w:rPr>
+          <w:rFonts w:hint="eastAsia"/>
+          <w:lang w:val="en-US" w:eastAsia="zh-CN"/>
+        </w:rPr>
+      </w:pPr>
+      <w:r>
+        <w:rPr>
+          <w:rFonts w:hint="eastAsia"/>
+          <w:lang w:val="en-US" w:eastAsia="zh-CN"/>
+        </w:rPr>
+        <w:t>数据信息安全</w:t>
+      </w:r>
+    </w:p>
+    <w:p>
+      <w:pPr>
+        <w:rPr>
+          <w:rFonts w:hint="eastAsia"/>
+          <w:lang w:val="en-US" w:eastAsia="zh-CN"/>
+        </w:rPr>
+      </w:pPr>
+      <w:r>
+        <w:rPr>
+          <w:rFonts w:hint="eastAsia"/>
+          <w:lang w:val="en-US" w:eastAsia="zh-CN"/>
+        </w:rPr>
+        <w:t>数据安全的保护对象是公司机密数据。</w:t>
+      </w:r>
+    </w:p>
+    <w:p>
+      <w:pPr>
+        <w:rPr>
+          <w:rFonts w:hint="eastAsia"/>
+          <w:lang w:val="en-US" w:eastAsia="zh-CN"/>
+        </w:rPr>
+      </w:pPr>
+      <w:r>
+        <w:rPr>
+          <w:rFonts w:hint="eastAsia"/>
+          <w:lang w:val="en-US" w:eastAsia="zh-CN"/>
+        </w:rPr>
+        <w:t>理论上任何公司都需要数据安全。</w:t>
+      </w:r>
+    </w:p>
+    <w:p>
+      <w:pPr>
+        <w:rPr>
+          <w:rFonts w:hint="default"/>
+          <w:lang w:val="en-US" w:eastAsia="zh-CN"/>
+        </w:rPr>
+      </w:pPr>
+      <w:r>
+        <w:rPr>
+          <w:rFonts w:hint="eastAsia"/>
+          <w:lang w:val="en-US" w:eastAsia="zh-CN"/>
+        </w:rPr>
+        <w:t>数据分为结构化数据，如SQLz中的数据。以及非结构化数据，如各种电子文件及纸质文件。</w:t>
+      </w:r>
+    </w:p>
+    <w:p>
+      <w:pPr>
+        <w:rPr>
+          <w:rFonts w:hint="eastAsia"/>
+          <w:lang w:val="en-US" w:eastAsia="zh-CN"/>
+        </w:rPr>
+      </w:pPr>
+      <w:r>
+        <w:rPr>
+          <w:rFonts w:hint="eastAsia"/>
+          <w:lang w:val="en-US" w:eastAsia="zh-CN"/>
+        </w:rPr>
+        <w:t>围绕核心数据的生命周期展开，从各阶段提升数据安全能力，涉及大量的系统改造，安全产品单品有数据防泄漏（DLP），集成产品有零信任终端。</w:t>
+      </w:r>
+    </w:p>
+    <w:p>
+      <w:pPr>
+        <w:rPr>
+          <w:rFonts w:hint="eastAsia"/>
+          <w:lang w:val="en-US" w:eastAsia="zh-CN"/>
+        </w:rPr>
+      </w:pPr>
+      <w:r>
+        <w:rPr>
+          <w:rFonts w:hint="eastAsia"/>
+          <w:lang w:val="en-US" w:eastAsia="zh-CN"/>
+        </w:rPr>
+        <w:t>需要技术体系及管理体系合作才能比较完善的建设数据安全。单靠技术体系的话，只能对结构化数据有一个比较好的保护能力。</w:t>
+      </w:r>
+    </w:p>
+    <w:p>
+      <w:pPr>
+        <w:rPr>
+          <w:rFonts w:hint="default"/>
+          <w:lang w:val="en-US" w:eastAsia="zh-CN"/>
+        </w:rPr>
+      </w:pPr>
+      <w:r>
+        <w:rPr>
+          <w:rFonts w:hint="eastAsia"/>
+          <w:lang w:val="en-US" w:eastAsia="zh-CN"/>
+        </w:rPr>
+        <w:t>详情见办公安全文件夹</w:t>
+      </w:r>
+    </w:p>
+    <w:p>
+      <w:pPr>
+        <w:rPr>
+          <w:rFonts w:hint="eastAsia"/>
+          <w:lang w:val="en-US" w:eastAsia="zh-CN"/>
+        </w:rPr>
+      </w:pPr>
+    </w:p>
+    <w:p>
+      <w:pPr>
+        <w:rPr>
+          <w:rFonts w:hint="default"/>
+          <w:lang w:val="en-US" w:eastAsia="zh-CN"/>
+        </w:rPr>
+      </w:pPr>
+      <w:r>
+        <w:rPr>
+          <w:rFonts w:hint="eastAsia"/>
+          <w:lang w:val="en-US" w:eastAsia="zh-CN"/>
+        </w:rPr>
+        <w:t>以上四方面，我认为是公司的普遍需求，先整理到这里。把相关文件夹都整理好之后，再处理别的。</w:t>
       </w:r>
       <w:bookmarkStart w:id="0" w:name="_GoBack"/>
       <w:bookmarkEnd w:id="0"/>
     </w:p>
     <w:p>
       <w:pPr>
-        <w:rPr>
-          <w:rFonts w:hint="eastAsia"/>
-          <w:lang w:val="en-US" w:eastAsia="zh-CN"/>
-        </w:rPr>
-      </w:pPr>
-      <w:r>
-        <w:rPr>
-          <w:rFonts w:hint="default"/>
-          <w:lang w:val="en-US" w:eastAsia="zh-CN"/>
-        </w:rPr>
-        <w:t>权限安全：管理混乱忘记删除，IAM统一认证，软件硬件认证统一认证。专用设备。</w:t>
-      </w:r>
-    </w:p>
-    <w:p>
-      <w:pPr>
-        <w:rPr>
-          <w:rFonts w:hint="default"/>
-          <w:lang w:val="en-US" w:eastAsia="zh-CN"/>
-        </w:rPr>
-      </w:pPr>
-      <w:r>
-        <w:rPr>
-          <w:rFonts w:hint="eastAsia"/>
-          <w:lang w:val="en-US" w:eastAsia="zh-CN"/>
-        </w:rPr>
-        <w:t>工作流安全：偏安全管理，比如资产申请，权限申请。应有工作流规定，不能瞎搞。特别是对于自动化的工作流，要有审批节点，通过节点管控自动化进度。</w:t>
-      </w:r>
-    </w:p>
-    <w:p>
-      <w:pPr>
-        <w:rPr>
-          <w:rFonts w:hint="default"/>
-          <w:lang w:val="en-US" w:eastAsia="zh-CN"/>
-        </w:rPr>
-      </w:pPr>
-    </w:p>
-    <w:p>
-      <w:pPr>
-        <w:rPr>
-          <w:rFonts w:hint="default"/>
-          <w:lang w:val="en-US" w:eastAsia="zh-CN"/>
-        </w:rPr>
-      </w:pPr>
-      <w:r>
-        <w:rPr>
-          <w:rFonts w:hint="eastAsia"/>
-          <w:lang w:val="en-US" w:eastAsia="zh-CN"/>
-        </w:rPr>
-        <w:t>办公安全的理念有零信任。但是零信任应用的前提条件是办公系统会被大量的非公司人士，非办公区人员访问。</w:t>
-      </w:r>
-    </w:p>
-    <w:p>
-      <w:pPr>
         <w:pStyle w:val="3"/>
         <w:bidi w:val="0"/>
         <w:rPr>
@@ -938,52 +1167,82 @@
           <w:rFonts w:hint="eastAsia"/>
           <w:lang w:val="en-US" w:eastAsia="zh-CN"/>
         </w:rPr>
-        <w:t>基础安全</w:t>
-      </w:r>
-    </w:p>
-    <w:p>
-      <w:pPr>
-        <w:rPr>
-          <w:rFonts w:hint="default"/>
-          <w:lang w:val="en-US" w:eastAsia="zh-CN"/>
-        </w:rPr>
-      </w:pPr>
-      <w:r>
-        <w:rPr>
-          <w:rFonts w:hint="eastAsia"/>
-          <w:lang w:val="en-US" w:eastAsia="zh-CN"/>
-        </w:rPr>
-        <w:t>基础安全，基础资源及基础服务。会消耗的叫基础资源，不会消耗的叫基础服务。基础服务只按时间计费。</w:t>
-      </w:r>
-    </w:p>
-    <w:p>
-      <w:pPr>
-        <w:rPr>
-          <w:rFonts w:hint="eastAsia"/>
-          <w:lang w:val="en-US" w:eastAsia="zh-CN"/>
-        </w:rPr>
-      </w:pPr>
-      <w:r>
-        <w:rPr>
-          <w:rFonts w:hint="eastAsia"/>
-          <w:lang w:val="en-US" w:eastAsia="zh-CN"/>
-        </w:rPr>
-        <w:t>基础安全是指，基础资产（服务器域名），基础网络（生产测试网）等的安全建设。</w:t>
-      </w:r>
-    </w:p>
-    <w:p>
-      <w:pPr>
-        <w:rPr>
-          <w:rFonts w:hint="default"/>
-          <w:lang w:val="en-US" w:eastAsia="zh-CN"/>
-        </w:rPr>
-      </w:pPr>
-      <w:r>
-        <w:rPr>
-          <w:rFonts w:hint="eastAsia"/>
-          <w:lang w:val="en-US" w:eastAsia="zh-CN"/>
-        </w:rPr>
-        <w:t>基础安全可通过安全管理，安全检查，基线设置，安全配置，安全产品等方面建设提高安全性，其中以安全产品较多。</w:t>
+        <w:t>业务安全</w:t>
+      </w:r>
+    </w:p>
+    <w:p>
+      <w:pPr>
+        <w:rPr>
+          <w:rFonts w:hint="eastAsia"/>
+          <w:lang w:val="en-US" w:eastAsia="zh-CN"/>
+        </w:rPr>
+      </w:pPr>
+      <w:r>
+        <w:rPr>
+          <w:rFonts w:hint="eastAsia"/>
+          <w:lang w:val="en-US" w:eastAsia="zh-CN"/>
+        </w:rPr>
+        <w:t>传统行业一般都有自己的业务安全体系，可能是潜移默化形成的，没有明确概念，也可能有明确概念如风控概念。</w:t>
+      </w:r>
+    </w:p>
+    <w:p>
+      <w:pPr>
+        <w:rPr>
+          <w:rFonts w:hint="eastAsia"/>
+          <w:lang w:val="en-US" w:eastAsia="zh-CN"/>
+        </w:rPr>
+      </w:pPr>
+      <w:r>
+        <w:rPr>
+          <w:rFonts w:hint="eastAsia"/>
+          <w:lang w:val="en-US" w:eastAsia="zh-CN"/>
+        </w:rPr>
+        <w:t>但是互联网+ 浪潮之后，很多行业的传统风控措施 在新的业务形势下不再适用，就会出现业务安全问题。比如电商的刷单、比如信用卡盗刷、比如游戏刷金等。</w:t>
+      </w:r>
+    </w:p>
+    <w:p>
+      <w:pPr>
+        <w:rPr>
+          <w:rFonts w:hint="eastAsia"/>
+          <w:lang w:val="en-US" w:eastAsia="zh-CN"/>
+        </w:rPr>
+      </w:pPr>
+      <w:r>
+        <w:rPr>
+          <w:rFonts w:hint="eastAsia"/>
+          <w:lang w:val="en-US" w:eastAsia="zh-CN"/>
+        </w:rPr>
+        <w:t>单讲一下刷单，它的发展链路比较长。传统商业买卖，其实形成了默认的风控规则，比如买东西讲钱货两清，讲老字号店铺。钱货两清解决了交易的信任问题。电商用中间支付解决了买家对卖家的信任问题，用7天后自动收货解决了卖家对买家的信任问题。引入的新问题是仅退款。</w:t>
+      </w:r>
+    </w:p>
+    <w:p>
+      <w:pPr>
+        <w:rPr>
+          <w:rFonts w:hint="default"/>
+          <w:lang w:val="en-US" w:eastAsia="zh-CN"/>
+        </w:rPr>
+      </w:pPr>
+      <w:r>
+        <w:rPr>
+          <w:rFonts w:hint="eastAsia"/>
+          <w:lang w:val="en-US" w:eastAsia="zh-CN"/>
+        </w:rPr>
+        <w:t>老字号解决的是产品品质问题，电商用成交量、金牌卖家解决这个问题，引入的新问题是才是刷单问题。</w:t>
+      </w:r>
+    </w:p>
+    <w:p>
+      <w:pPr>
+        <w:rPr>
+          <w:rFonts w:hint="eastAsia"/>
+          <w:lang w:val="en-US" w:eastAsia="zh-CN"/>
+        </w:rPr>
+      </w:pPr>
+      <w:r>
+        <w:rPr>
+          <w:rFonts w:hint="eastAsia"/>
+          <w:lang w:val="en-US" w:eastAsia="zh-CN"/>
+        </w:rPr>
+        <w:t>业务安全的问题，是与自己的业务形态密切相关的，不是通用安全问题。因此没有通用人才。从黑灰产来源考虑的话，也不符合人性。因为黑转白，收益暴跌。</w:t>
       </w:r>
     </w:p>
     <w:p>
@@ -1000,114 +1259,37 @@
           <w:rFonts w:hint="eastAsia"/>
           <w:lang w:val="en-US" w:eastAsia="zh-CN"/>
         </w:rPr>
-        <w:t>数据安全</w:t>
-      </w:r>
-    </w:p>
-    <w:p>
-      <w:pPr>
-        <w:rPr>
-          <w:rFonts w:hint="eastAsia"/>
-          <w:lang w:val="en-US" w:eastAsia="zh-CN"/>
-        </w:rPr>
-      </w:pPr>
-      <w:r>
-        <w:rPr>
-          <w:rFonts w:hint="eastAsia"/>
-          <w:lang w:val="en-US" w:eastAsia="zh-CN"/>
-        </w:rPr>
-        <w:t>核心数据的生命周期展开，从各阶段提升数据安全能力，涉及大量的系统改造，安全产品较少，只有一个数据防泄漏（DLP）。</w:t>
-      </w:r>
-    </w:p>
-    <w:p>
-      <w:pPr>
-        <w:pStyle w:val="3"/>
-        <w:bidi w:val="0"/>
-        <w:rPr>
-          <w:rFonts w:hint="eastAsia"/>
-          <w:lang w:val="en-US" w:eastAsia="zh-CN"/>
-        </w:rPr>
-      </w:pPr>
-      <w:r>
-        <w:rPr>
-          <w:rFonts w:hint="eastAsia"/>
-          <w:lang w:val="en-US" w:eastAsia="zh-CN"/>
-        </w:rPr>
-        <w:t>业务安全</w:t>
-      </w:r>
-    </w:p>
-    <w:p>
-      <w:pPr>
-        <w:rPr>
-          <w:rFonts w:hint="eastAsia"/>
-          <w:lang w:val="en-US" w:eastAsia="zh-CN"/>
-        </w:rPr>
-      </w:pPr>
-      <w:r>
-        <w:rPr>
-          <w:rFonts w:hint="eastAsia"/>
-          <w:lang w:val="en-US" w:eastAsia="zh-CN"/>
-        </w:rPr>
-        <w:t>传统行业一般都有自己的业务安全体系，可能是潜移默化形成的，没有明确概念，也可能有明确概念如风控概念。</w:t>
-      </w:r>
-    </w:p>
-    <w:p>
-      <w:pPr>
-        <w:rPr>
-          <w:rFonts w:hint="eastAsia"/>
-          <w:lang w:val="en-US" w:eastAsia="zh-CN"/>
-        </w:rPr>
-      </w:pPr>
-      <w:r>
-        <w:rPr>
-          <w:rFonts w:hint="eastAsia"/>
-          <w:lang w:val="en-US" w:eastAsia="zh-CN"/>
-        </w:rPr>
-        <w:t>但是互联网+ 浪潮之后，很多行业的传统风控措施 在新的业务形势下不再适用，就会出现业务安全问题。比如电商的刷单、比如信用卡盗刷、比如游戏刷金等。</w:t>
-      </w:r>
-    </w:p>
-    <w:p>
-      <w:pPr>
-        <w:rPr>
-          <w:rFonts w:hint="eastAsia"/>
-          <w:lang w:val="en-US" w:eastAsia="zh-CN"/>
-        </w:rPr>
-      </w:pPr>
-      <w:r>
-        <w:rPr>
-          <w:rFonts w:hint="eastAsia"/>
-          <w:lang w:val="en-US" w:eastAsia="zh-CN"/>
-        </w:rPr>
-        <w:t>单讲一下刷单，它的发展链路比较长。传统商业买卖，其实形成了默认的风控规则，比如买东西讲钱货两清，讲老字号店铺。钱货两清解决了交易的信任问题。电商用中间支付解决了买家对卖家的信任问题，用7天后自动收货解决了卖家对买家的信任问题。引入的新问题是仅退款。</w:t>
-      </w:r>
-    </w:p>
-    <w:p>
-      <w:pPr>
-        <w:rPr>
-          <w:rFonts w:hint="default"/>
-          <w:lang w:val="en-US" w:eastAsia="zh-CN"/>
-        </w:rPr>
-      </w:pPr>
-      <w:r>
-        <w:rPr>
-          <w:rFonts w:hint="eastAsia"/>
-          <w:lang w:val="en-US" w:eastAsia="zh-CN"/>
-        </w:rPr>
-        <w:t>老字号解决的是产品品质问题，电商用成交量、金牌卖家解决这个问题，引入的新问题是才是刷单问题。</w:t>
-      </w:r>
-    </w:p>
-    <w:p>
-      <w:pPr>
-        <w:rPr>
-          <w:rFonts w:hint="eastAsia"/>
-          <w:lang w:val="en-US" w:eastAsia="zh-CN"/>
-        </w:rPr>
-      </w:pPr>
-      <w:r>
-        <w:rPr>
-          <w:rFonts w:hint="eastAsia"/>
-          <w:lang w:val="en-US" w:eastAsia="zh-CN"/>
-        </w:rPr>
-        <w:t>业务安全的问题，是与自己的业务形态密切相关的，不是通用安全问题。因此没有通用人才。从黑灰产来源考虑的话，也不符合人性。因为黑转白，收益暴跌。</w:t>
+        <w:t>安全情报</w:t>
+      </w:r>
+    </w:p>
+    <w:p>
+      <w:pPr>
+        <w:rPr>
+          <w:rFonts w:hint="eastAsia"/>
+          <w:lang w:val="en-US" w:eastAsia="zh-CN"/>
+        </w:rPr>
+      </w:pPr>
+      <w:r>
+        <w:rPr>
+          <w:rFonts w:hint="eastAsia"/>
+          <w:lang w:val="en-US" w:eastAsia="zh-CN"/>
+        </w:rPr>
+        <w:t>很多乙方产品内置了安全情报，也有单纯提供安全情报服务的，如微步。</w:t>
+      </w:r>
+    </w:p>
+    <w:p>
+      <w:pPr>
+        <w:rPr>
+          <w:rFonts w:hint="default"/>
+          <w:lang w:val="en-US" w:eastAsia="zh-CN"/>
+        </w:rPr>
+      </w:pPr>
+      <w:r>
+        <w:rPr>
+          <w:rFonts w:hint="eastAsia"/>
+          <w:lang w:val="en-US" w:eastAsia="zh-CN"/>
+        </w:rPr>
+        <w:t>安全情报可与以上几方面的安全建设进行结合，可以更具效率更具能力。</w:t>
       </w:r>
     </w:p>
     <w:p>

--- a/1.公司安全体系建设第五版-CSO.docx
+++ b/1.公司安全体系建设第五版-CSO.docx
@@ -448,7 +448,37 @@
           <w:rFonts w:hint="eastAsia"/>
           <w:lang w:val="en-US" w:eastAsia="zh-CN"/>
         </w:rPr>
-        <w:t>技术体系涉及安全支持系统的建设。</w:t>
+        <w:t>技术手段，能够自动化的互相衔接，互相配合，覆盖到整个流程的时候，就构成了技术体系。</w:t>
+      </w:r>
+    </w:p>
+    <w:p>
+      <w:pPr>
+        <w:rPr>
+          <w:rFonts w:hint="default"/>
+          <w:lang w:val="en-US" w:eastAsia="zh-CN"/>
+        </w:rPr>
+      </w:pPr>
+      <w:r>
+        <w:rPr>
+          <w:rFonts w:hint="eastAsia"/>
+          <w:lang w:val="en-US" w:eastAsia="zh-CN"/>
+        </w:rPr>
+        <w:t>我将管理人员的OA，管理代码的git，管理财务的ERP等系统，也算作技术体系内。</w:t>
+      </w:r>
+    </w:p>
+    <w:p>
+      <w:pPr>
+        <w:rPr>
+          <w:rFonts w:hint="default"/>
+          <w:lang w:val="en-US" w:eastAsia="zh-CN"/>
+        </w:rPr>
+      </w:pPr>
+      <w:r>
+        <w:rPr>
+          <w:rFonts w:hint="eastAsia"/>
+          <w:lang w:val="en-US" w:eastAsia="zh-CN"/>
+        </w:rPr>
+        <w:t>技术体系涉及安全支持系统的建设。只有系统才能实现自动化。单一靠人工的方式非常损害效率，而且人工方式无法形成沉淀，在人员离职后无法给公司留下可复用的体系。</w:t>
       </w:r>
     </w:p>
     <w:p>
@@ -546,16 +576,56 @@
     <w:p>
       <w:pPr>
         <w:rPr>
-          <w:rFonts w:hint="default"/>
-          <w:lang w:val="en-US" w:eastAsia="zh-CN"/>
-        </w:rPr>
-      </w:pPr>
-      <w:r>
-        <w:rPr>
-          <w:rFonts w:hint="eastAsia"/>
-          <w:lang w:val="en-US" w:eastAsia="zh-CN"/>
-        </w:rPr>
-        <w:t>一般情况下，安全工作流程需要有系统的帮助才能实现落地，纯制度性的规定无法审计与控制相关风险，工作过程中很可能会因为各种原因而跳步骤，从而导致风控失败。</w:t>
+          <w:rFonts w:hint="eastAsia"/>
+          <w:lang w:val="en-US" w:eastAsia="zh-CN"/>
+        </w:rPr>
+      </w:pPr>
+      <w:r>
+        <w:rPr>
+          <w:rFonts w:hint="eastAsia"/>
+          <w:lang w:val="en-US" w:eastAsia="zh-CN"/>
+        </w:rPr>
+        <w:t>管理体系建设，是在原有的体系与流程中加入安全的考量，或帮助从零搭建出一套 完整的统一的规范化的标准化的制度及流程。</w:t>
+      </w:r>
+    </w:p>
+    <w:p>
+      <w:pPr>
+        <w:rPr>
+          <w:rFonts w:hint="default"/>
+          <w:lang w:val="en-US" w:eastAsia="zh-CN"/>
+        </w:rPr>
+      </w:pPr>
+      <w:r>
+        <w:rPr>
+          <w:rFonts w:hint="eastAsia"/>
+          <w:lang w:val="en-US" w:eastAsia="zh-CN"/>
+        </w:rPr>
+        <w:t>整个体系流程都有技术手段可以帮助管理的话，就是一个完善的系统了，如OA系统，但是传统OA里面并没有加入安全的考量。</w:t>
+      </w:r>
+      <w:bookmarkStart w:id="0" w:name="_GoBack"/>
+      <w:bookmarkEnd w:id="0"/>
+    </w:p>
+    <w:p>
+      <w:pPr>
+        <w:rPr>
+          <w:rFonts w:hint="eastAsia"/>
+          <w:lang w:val="en-US" w:eastAsia="zh-CN"/>
+        </w:rPr>
+      </w:pPr>
+    </w:p>
+    <w:p>
+      <w:pPr>
+        <w:rPr>
+          <w:rFonts w:hint="default"/>
+          <w:lang w:val="en-US" w:eastAsia="zh-CN"/>
+        </w:rPr>
+      </w:pPr>
+      <w:r>
+        <w:rPr>
+          <w:rFonts w:hint="eastAsia"/>
+          <w:lang w:val="en-US" w:eastAsia="zh-CN"/>
+        </w:rPr>
+        <w:t>一般情况下，这需要有系统的帮助才能实现落地，纯制度性的规定无法审计与控制相关风险，工作过程中很可能会因为各种原因而跳步骤，从而导致风控失败。</w:t>
       </w:r>
     </w:p>
     <w:p>
@@ -577,7 +647,7 @@
     <w:p>
       <w:pPr>
         <w:rPr>
-          <w:rFonts w:hint="default"/>
+          <w:rFonts w:hint="eastAsia"/>
           <w:lang w:val="en-US" w:eastAsia="zh-CN"/>
         </w:rPr>
       </w:pPr>
@@ -588,6 +658,14 @@
         </w:rPr>
         <w:t>安全工作流落地后，通常需要对其进行持续优化。使之顺畅与自动化，减少在安全节点处的处理时间。</w:t>
       </w:r>
+    </w:p>
+    <w:p>
+      <w:pPr>
+        <w:rPr>
+          <w:rFonts w:hint="default"/>
+          <w:lang w:val="en-US" w:eastAsia="zh-CN"/>
+        </w:rPr>
+      </w:pPr>
     </w:p>
     <w:p>
       <w:pPr>
@@ -1150,8 +1228,6 @@
         </w:rPr>
         <w:t>以上四方面，我认为是公司的普遍需求，先整理到这里。把相关文件夹都整理好之后，再处理别的。</w:t>
       </w:r>
-      <w:bookmarkStart w:id="0" w:name="_GoBack"/>
-      <w:bookmarkEnd w:id="0"/>
     </w:p>
     <w:p>
       <w:pPr>

--- a/1.公司安全体系建设第五版-CSO.docx
+++ b/1.公司安全体系建设第五版-CSO.docx
@@ -398,6 +398,23 @@
           <w:lang w:val="en-US" w:eastAsia="zh-CN"/>
         </w:rPr>
         <w:t>安全体系不管是从公司角度，还是从具体的安全方面建设角度来讲，都有制度体系、组织管理体系、技术实施体系、运营体系。制度体系是指法律法规的遵守及公司内部规章制度的制定。组织管理体系是指，要设置专门的职位及部门，招聘专业的从业人员，建设及管理相关工作流程。技术实施体系是指，将制度规定与管理体系进行落地。运营体系是指，持续对安全体系进行运营。</w:t>
+      </w:r>
+    </w:p>
+    <w:p>
+      <w:pPr>
+        <w:rPr>
+          <w:rFonts w:hint="default"/>
+          <w:color w:val="FF0000"/>
+          <w:lang w:val="en-US" w:eastAsia="zh-CN"/>
+        </w:rPr>
+      </w:pPr>
+      <w:r>
+        <w:rPr>
+          <w:rFonts w:hint="eastAsia"/>
+          <w:color w:val="FF0000"/>
+          <w:lang w:val="en-US" w:eastAsia="zh-CN"/>
+        </w:rPr>
+        <w:t>需要注意，四个体系是相辅相成以及深度融合的，在落地过程中就需要融合推进的落地，否则单一体系落地完就只有一半的效果。</w:t>
       </w:r>
     </w:p>
     <w:p>
@@ -439,6 +456,66 @@
     <w:p>
       <w:pPr>
         <w:rPr>
+          <w:rFonts w:hint="default"/>
+          <w:lang w:val="en-US" w:eastAsia="zh-CN"/>
+        </w:rPr>
+      </w:pPr>
+      <w:r>
+        <w:rPr>
+          <w:rFonts w:hint="eastAsia"/>
+          <w:lang w:val="en-US" w:eastAsia="zh-CN"/>
+        </w:rPr>
+        <w:t>技术体系有全面跟完整两个追求。全面是指安全各方面的全面，完整是指各方面的技术栈完整。</w:t>
+      </w:r>
+    </w:p>
+    <w:p>
+      <w:pPr>
+        <w:rPr>
+          <w:rFonts w:hint="eastAsia"/>
+          <w:lang w:val="en-US" w:eastAsia="zh-CN"/>
+        </w:rPr>
+      </w:pPr>
+      <w:r>
+        <w:rPr>
+          <w:rFonts w:hint="eastAsia"/>
+          <w:lang w:val="en-US" w:eastAsia="zh-CN"/>
+        </w:rPr>
+        <w:t>技术体系建设可分为两部分，安全工作本身的技术体系及原有技术体系的安全改造。</w:t>
+      </w:r>
+    </w:p>
+    <w:p>
+      <w:pPr>
+        <w:rPr>
+          <w:rFonts w:hint="eastAsia"/>
+          <w:lang w:val="en-US" w:eastAsia="zh-CN"/>
+        </w:rPr>
+      </w:pPr>
+      <w:r>
+        <w:rPr>
+          <w:rFonts w:hint="eastAsia"/>
+          <w:lang w:val="en-US" w:eastAsia="zh-CN"/>
+        </w:rPr>
+        <w:t>常见的如将安全理念加入开发，进行安全开发培训、代码安全审计、安全依赖检查、开发框架安全等内容。将安全加入运维，有端口开放、操作审计、安全基线、安全配置等内容。</w:t>
+      </w:r>
+    </w:p>
+    <w:p>
+      <w:pPr>
+        <w:rPr>
+          <w:rFonts w:hint="default"/>
+          <w:lang w:val="en-US" w:eastAsia="zh-CN"/>
+        </w:rPr>
+      </w:pPr>
+      <w:r>
+        <w:rPr>
+          <w:rFonts w:hint="eastAsia"/>
+          <w:lang w:val="en-US" w:eastAsia="zh-CN"/>
+        </w:rPr>
+        <w:t>安全本身的技术体系，即自动化的安全监控，报警，处理等内容。</w:t>
+      </w:r>
+    </w:p>
+    <w:p>
+      <w:pPr>
+        <w:rPr>
           <w:rFonts w:hint="eastAsia"/>
           <w:lang w:val="en-US" w:eastAsia="zh-CN"/>
         </w:rPr>
@@ -463,37 +540,37 @@
           <w:rFonts w:hint="eastAsia"/>
           <w:lang w:val="en-US" w:eastAsia="zh-CN"/>
         </w:rPr>
-        <w:t>我将管理人员的OA，管理代码的git，管理财务的ERP等系统，也算作技术体系内。</w:t>
-      </w:r>
-    </w:p>
-    <w:p>
-      <w:pPr>
-        <w:rPr>
-          <w:rFonts w:hint="default"/>
-          <w:lang w:val="en-US" w:eastAsia="zh-CN"/>
-        </w:rPr>
-      </w:pPr>
-      <w:r>
-        <w:rPr>
-          <w:rFonts w:hint="eastAsia"/>
-          <w:lang w:val="en-US" w:eastAsia="zh-CN"/>
-        </w:rPr>
-        <w:t>技术体系涉及安全支持系统的建设。只有系统才能实现自动化。单一靠人工的方式非常损害效率，而且人工方式无法形成沉淀，在人员离职后无法给公司留下可复用的体系。</w:t>
-      </w:r>
-    </w:p>
-    <w:p>
-      <w:pPr>
-        <w:rPr>
-          <w:rFonts w:hint="default"/>
-          <w:lang w:val="en-US" w:eastAsia="zh-CN"/>
-        </w:rPr>
-      </w:pPr>
-      <w:r>
-        <w:rPr>
-          <w:rFonts w:hint="eastAsia"/>
-          <w:lang w:val="en-US" w:eastAsia="zh-CN"/>
-        </w:rPr>
-        <w:t>系统实现对风险、资产、行为、人员的发现，监控，分析，评估检查，测试，处置，响应，审计，巡检，优化，感知，情报，加固，修复，安全培训等。</w:t>
+        <w:t>技术体系与管理体系是相辅相成的，两者互相依赖。如管理人员的OA，管理代码的git，管理财务的ERP等常见工作系统，是纯管理的技术实现。</w:t>
+      </w:r>
+    </w:p>
+    <w:p>
+      <w:pPr>
+        <w:rPr>
+          <w:rFonts w:hint="default"/>
+          <w:lang w:val="en-US" w:eastAsia="zh-CN"/>
+        </w:rPr>
+      </w:pPr>
+      <w:r>
+        <w:rPr>
+          <w:rFonts w:hint="eastAsia"/>
+          <w:lang w:val="en-US" w:eastAsia="zh-CN"/>
+        </w:rPr>
+        <w:t>技术体系涉及安全支持系统的建设。只有系统才能将各技术手段自动化的串联起来，实现体系自动化。单一靠人工的方式非常损害效率，而且人工方式无法形成公司层面的沉淀，在人员离职后无法给公司留下可复用的体系。</w:t>
+      </w:r>
+    </w:p>
+    <w:p>
+      <w:pPr>
+        <w:rPr>
+          <w:rFonts w:hint="default"/>
+          <w:lang w:val="en-US" w:eastAsia="zh-CN"/>
+        </w:rPr>
+      </w:pPr>
+      <w:r>
+        <w:rPr>
+          <w:rFonts w:hint="eastAsia"/>
+          <w:lang w:val="en-US" w:eastAsia="zh-CN"/>
+        </w:rPr>
+        <w:t>由系统来串联技术手段，如对风险、资产、行为、人员的发现，监控，分析，评估检查，测试，处置，响应，审计，巡检，优化，感知，情报，加固，修复，安全培训等。才能实现最大效率的运营运转。</w:t>
       </w:r>
     </w:p>
     <w:p>
@@ -525,22 +602,37 @@
           <w:rFonts w:hint="eastAsia"/>
           <w:lang w:val="en-US" w:eastAsia="zh-CN"/>
         </w:rPr>
-        <w:t>三分技术，七分管理。</w:t>
-      </w:r>
-    </w:p>
-    <w:p>
-      <w:pPr>
-        <w:rPr>
-          <w:rFonts w:hint="eastAsia"/>
-          <w:lang w:val="en-US" w:eastAsia="zh-CN"/>
-        </w:rPr>
-      </w:pPr>
-      <w:r>
-        <w:rPr>
-          <w:rFonts w:hint="eastAsia"/>
-          <w:lang w:val="en-US" w:eastAsia="zh-CN"/>
-        </w:rPr>
-        <w:t>安全管理体系的建设有管理制度制定以及安全工作流程制定。</w:t>
+        <w:t>管理在整体安全建设中的比重非常大，安全行业内就讲“三分技术，七分管理”。</w:t>
+      </w:r>
+    </w:p>
+    <w:p>
+      <w:pPr>
+        <w:rPr>
+          <w:rFonts w:hint="default"/>
+          <w:lang w:val="en-US" w:eastAsia="zh-CN"/>
+        </w:rPr>
+      </w:pPr>
+      <w:r>
+        <w:rPr>
+          <w:rFonts w:hint="eastAsia"/>
+          <w:lang w:val="en-US" w:eastAsia="zh-CN"/>
+        </w:rPr>
+        <w:t>安全管理也分为 将安全加入原有的管理及流程中，及安全事务本身的管理。</w:t>
+      </w:r>
+    </w:p>
+    <w:p>
+      <w:pPr>
+        <w:rPr>
+          <w:rFonts w:hint="default"/>
+          <w:lang w:val="en-US" w:eastAsia="zh-CN"/>
+        </w:rPr>
+      </w:pPr>
+      <w:r>
+        <w:rPr>
+          <w:rFonts w:hint="eastAsia"/>
+          <w:lang w:val="en-US" w:eastAsia="zh-CN"/>
+        </w:rPr>
+        <w:t>安全管理体系的建设有管理制度制定以及安全工作流程制定。安全工作流程即是落地安全管理制度。</w:t>
       </w:r>
     </w:p>
     <w:p>
@@ -570,213 +662,241 @@
           <w:rFonts w:hint="eastAsia"/>
           <w:lang w:val="en-US" w:eastAsia="zh-CN"/>
         </w:rPr>
-        <w:t>安全工作流程的制定，需要深入到实际的业务流程中，才能发现工作流中存在的风险。流程问题通常在安全建设的事中发现，因为事前的调研评估，梳理业务流程但通常不会进入到工作流程，但是进行安全技术体系落地的时候，会随着技术体系发现办公工作流程的风险。典型的就是办公过程中的权限及行为不可控。</w:t>
-      </w:r>
-    </w:p>
-    <w:p>
-      <w:pPr>
-        <w:rPr>
-          <w:rFonts w:hint="eastAsia"/>
-          <w:lang w:val="en-US" w:eastAsia="zh-CN"/>
-        </w:rPr>
-      </w:pPr>
-      <w:r>
-        <w:rPr>
-          <w:rFonts w:hint="eastAsia"/>
-          <w:lang w:val="en-US" w:eastAsia="zh-CN"/>
-        </w:rPr>
-        <w:t>管理体系建设，是在原有的体系与流程中加入安全的考量，或帮助从零搭建出一套 完整的统一的规范化的标准化的制度及流程。</w:t>
-      </w:r>
-    </w:p>
-    <w:p>
-      <w:pPr>
-        <w:rPr>
-          <w:rFonts w:hint="default"/>
-          <w:lang w:val="en-US" w:eastAsia="zh-CN"/>
-        </w:rPr>
-      </w:pPr>
-      <w:r>
-        <w:rPr>
-          <w:rFonts w:hint="eastAsia"/>
-          <w:lang w:val="en-US" w:eastAsia="zh-CN"/>
-        </w:rPr>
-        <w:t>整个体系流程都有技术手段可以帮助管理的话，就是一个完善的系统了，如OA系统，但是传统OA里面并没有加入安全的考量。</w:t>
+        <w:t>安全工作流程的制定，需要深入到实际的业务流程中，才能发现工作流中存在的风险。流程问题通常在安全建设的事中发现，因为事前的调研评估，梳理业务流程但通常不会进入到工作流程，但是进行安全技术体系落地的时候，会随着落地深入现办公工作流程的风险。典型的就是办公过程中的权限及行为不可控。</w:t>
+      </w:r>
+    </w:p>
+    <w:p>
+      <w:pPr>
+        <w:rPr>
+          <w:rFonts w:hint="eastAsia"/>
+          <w:lang w:val="en-US" w:eastAsia="zh-CN"/>
+        </w:rPr>
+      </w:pPr>
+      <w:r>
+        <w:rPr>
+          <w:rFonts w:hint="eastAsia"/>
+          <w:lang w:val="en-US" w:eastAsia="zh-CN"/>
+        </w:rPr>
+        <w:t>通常，管理需要借助技术手段才能进行落地，如XX系统。纯制度性的规定无法审计与控制相关风险，工作过程中很可能会因为各种原因而跳步骤，从而导致风控失败。</w:t>
+      </w:r>
+    </w:p>
+    <w:p>
+      <w:pPr>
+        <w:rPr>
+          <w:rFonts w:hint="eastAsia"/>
+          <w:lang w:val="en-US" w:eastAsia="zh-CN"/>
+        </w:rPr>
+      </w:pPr>
+      <w:r>
+        <w:rPr>
+          <w:rFonts w:hint="eastAsia"/>
+          <w:lang w:val="en-US" w:eastAsia="zh-CN"/>
+        </w:rPr>
+        <w:t>公司引入新的东西也需要制定其对应的管理制度及流程，也需要加入安全的考量。比如社交平台账号的自媒体推广。</w:t>
+      </w:r>
+    </w:p>
+    <w:p>
+      <w:pPr>
+        <w:rPr>
+          <w:rFonts w:hint="default"/>
+          <w:lang w:val="en-US" w:eastAsia="zh-CN"/>
+        </w:rPr>
+      </w:pPr>
+      <w:r>
+        <w:rPr>
+          <w:rFonts w:hint="eastAsia"/>
+          <w:lang w:val="en-US" w:eastAsia="zh-CN"/>
+        </w:rPr>
+        <w:t>安全工作流落地后，通常需要对其进行持续优化。使之顺畅与自动化，减少在安全节点处的处理时间。</w:t>
+      </w:r>
+    </w:p>
+    <w:p>
+      <w:pPr>
+        <w:pStyle w:val="3"/>
+        <w:bidi w:val="0"/>
+        <w:rPr>
+          <w:rFonts w:hint="eastAsia"/>
+          <w:lang w:val="en-US" w:eastAsia="zh-CN"/>
+        </w:rPr>
+      </w:pPr>
+      <w:r>
+        <w:rPr>
+          <w:rFonts w:hint="eastAsia"/>
+          <w:lang w:val="en-US" w:eastAsia="zh-CN"/>
+        </w:rPr>
+        <w:t>运营体系</w:t>
+      </w:r>
+    </w:p>
+    <w:p>
+      <w:pPr>
+        <w:rPr>
+          <w:rFonts w:hint="eastAsia"/>
+          <w:lang w:val="en-US" w:eastAsia="zh-CN"/>
+        </w:rPr>
+      </w:pPr>
+      <w:r>
+        <w:rPr>
+          <w:rFonts w:hint="eastAsia"/>
+          <w:lang w:val="en-US" w:eastAsia="zh-CN"/>
+        </w:rPr>
+        <w:t>需要对安全相关系统及管理的持续运营，实现运营自动化，提高效率，提高效果。</w:t>
+      </w:r>
+    </w:p>
+    <w:p>
+      <w:pPr>
+        <w:rPr>
+          <w:rFonts w:hint="default"/>
+          <w:lang w:val="en-US" w:eastAsia="zh-CN"/>
+        </w:rPr>
+      </w:pPr>
+      <w:r>
+        <w:rPr>
+          <w:rFonts w:hint="eastAsia"/>
+          <w:lang w:val="en-US" w:eastAsia="zh-CN"/>
+        </w:rPr>
+        <w:t>SRC放在运营体系。</w:t>
+      </w:r>
+    </w:p>
+    <w:p>
+      <w:pPr>
+        <w:pStyle w:val="3"/>
+        <w:bidi w:val="0"/>
+        <w:rPr>
+          <w:rFonts w:hint="eastAsia"/>
+          <w:lang w:val="en-US" w:eastAsia="zh-CN"/>
+        </w:rPr>
+      </w:pPr>
+      <w:r>
+        <w:rPr>
+          <w:rFonts w:hint="eastAsia"/>
+          <w:lang w:val="en-US" w:eastAsia="zh-CN"/>
+        </w:rPr>
+        <w:t>建设落地顺序</w:t>
+      </w:r>
+    </w:p>
+    <w:p>
+      <w:pPr>
+        <w:rPr>
+          <w:rFonts w:hint="eastAsia"/>
+          <w:lang w:val="en-US" w:eastAsia="zh-CN"/>
+        </w:rPr>
+      </w:pPr>
+      <w:r>
+        <w:rPr>
+          <w:rFonts w:hint="eastAsia"/>
+          <w:lang w:val="en-US" w:eastAsia="zh-CN"/>
+        </w:rPr>
+        <w:t>一般是先纯技术的落地，然后是部分运营落地，运行一段时间做出相关效果后，安全话语权得到提升，然后才能推动安全管理落地。</w:t>
+      </w:r>
+    </w:p>
+    <w:p>
+      <w:pPr>
+        <w:rPr>
+          <w:rFonts w:hint="eastAsia"/>
+          <w:lang w:val="en-US" w:eastAsia="zh-CN"/>
+        </w:rPr>
+      </w:pPr>
+      <w:r>
+        <w:rPr>
+          <w:rFonts w:hint="eastAsia"/>
+          <w:lang w:val="en-US" w:eastAsia="zh-CN"/>
+        </w:rPr>
+        <w:t>最初期是单一技术手段的落地，然后是单一运营，然后是单一管理。比如渗透测试及漏洞管理及运营。时间成本大概3个月。</w:t>
+      </w:r>
+    </w:p>
+    <w:p>
+      <w:pPr>
+        <w:rPr>
+          <w:rFonts w:hint="eastAsia"/>
+          <w:lang w:val="en-US" w:eastAsia="zh-CN"/>
+        </w:rPr>
+      </w:pPr>
+      <w:r>
+        <w:rPr>
+          <w:rFonts w:hint="eastAsia"/>
+          <w:lang w:val="en-US" w:eastAsia="zh-CN"/>
+        </w:rPr>
+        <w:t>然后是逐步补充技术手段，使构成某安全方面的体系，然后运营补充，然后推动管理的完善。比如应用安全的完善建设。这里视公司现实的不同时间有所不同，体系的完善大概1-3年时间（因为各安全方面的耦合状态，单一安全方面的建设过程中不可避免会涉及其他方面的建设，所以单一方面的彻底完善大概3年。），但是实现运转对公司的覆盖则看工作量及HC。</w:t>
+      </w:r>
+    </w:p>
+    <w:p>
+      <w:pPr>
+        <w:rPr>
+          <w:rFonts w:hint="default"/>
+          <w:lang w:val="en-US" w:eastAsia="zh-CN"/>
+        </w:rPr>
+      </w:pPr>
+      <w:r>
+        <w:rPr>
+          <w:rFonts w:hint="eastAsia"/>
+          <w:lang w:val="en-US" w:eastAsia="zh-CN"/>
+        </w:rPr>
+        <w:t>最后则是全方面安全的技术体系，运营体系，管理体系的落地。这里视公司情况不同时间也有不同，以下文的前4个方面算，时间为3-5年。</w:t>
+      </w:r>
+    </w:p>
+    <w:p>
+      <w:pPr>
+        <w:rPr>
+          <w:rFonts w:hint="default"/>
+          <w:lang w:val="en-US" w:eastAsia="zh-CN"/>
+        </w:rPr>
+      </w:pPr>
+      <w:r>
+        <w:rPr>
+          <w:rFonts w:hint="eastAsia"/>
+          <w:lang w:val="en-US" w:eastAsia="zh-CN"/>
+        </w:rPr>
+        <w:t>完整的安全体系，意味着安全体系会按理想的状态运转，能够“治未病”，在萌芽阶段就能发现处理很多威胁，善战者无赫赫之功。</w:t>
+      </w:r>
+    </w:p>
+    <w:p>
+      <w:pPr>
+        <w:pStyle w:val="3"/>
+        <w:bidi w:val="0"/>
+        <w:rPr>
+          <w:rFonts w:hint="default"/>
+          <w:lang w:val="en-US" w:eastAsia="zh-CN"/>
+        </w:rPr>
+      </w:pPr>
+      <w:r>
+        <w:rPr>
+          <w:rFonts w:hint="eastAsia"/>
+          <w:lang w:val="en-US" w:eastAsia="zh-CN"/>
+        </w:rPr>
+        <w:t>安全方面划分</w:t>
+      </w:r>
+    </w:p>
+    <w:p>
+      <w:pPr>
+        <w:rPr>
+          <w:rFonts w:hint="eastAsia"/>
+          <w:lang w:val="en-US" w:eastAsia="zh-CN"/>
+        </w:rPr>
+      </w:pPr>
+      <w:r>
+        <w:rPr>
+          <w:rFonts w:hint="eastAsia"/>
+          <w:lang w:val="en-US" w:eastAsia="zh-CN"/>
+        </w:rPr>
+        <w:t>按围绕对象的不同，安全可划分成应用安全，网络安全，基础安全，云安全，数据安全，攻防对抗，应急响应等方面。下面分别是划分方面、划分依据及优先级顺序。</w:t>
+      </w:r>
+    </w:p>
+    <w:p>
+      <w:pPr>
+        <w:rPr>
+          <w:rFonts w:hint="default"/>
+          <w:lang w:val="en-US" w:eastAsia="zh-CN"/>
+        </w:rPr>
+      </w:pPr>
+      <w:r>
+        <w:rPr>
+          <w:rFonts w:hint="eastAsia"/>
+          <w:lang w:val="en-US" w:eastAsia="zh-CN"/>
+        </w:rPr>
+        <w:t>注意，在实际环境中，不会划分的这么清晰明确，各种安全问题之间呈十分复杂的耦合态，互相衍生，互相交叉，互相扯后腿。所以实际的安全建设中，无法彻底解决一种问题然后去解决其他问题，而是同期推进解决几种才能彻底解决其中一种问题。</w:t>
       </w:r>
       <w:bookmarkStart w:id="0" w:name="_GoBack"/>
       <w:bookmarkEnd w:id="0"/>
-    </w:p>
-    <w:p>
-      <w:pPr>
-        <w:rPr>
-          <w:rFonts w:hint="eastAsia"/>
-          <w:lang w:val="en-US" w:eastAsia="zh-CN"/>
-        </w:rPr>
-      </w:pPr>
-    </w:p>
-    <w:p>
-      <w:pPr>
-        <w:rPr>
-          <w:rFonts w:hint="default"/>
-          <w:lang w:val="en-US" w:eastAsia="zh-CN"/>
-        </w:rPr>
-      </w:pPr>
-      <w:r>
-        <w:rPr>
-          <w:rFonts w:hint="eastAsia"/>
-          <w:lang w:val="en-US" w:eastAsia="zh-CN"/>
-        </w:rPr>
-        <w:t>一般情况下，这需要有系统的帮助才能实现落地，纯制度性的规定无法审计与控制相关风险，工作过程中很可能会因为各种原因而跳步骤，从而导致风控失败。</w:t>
-      </w:r>
-    </w:p>
-    <w:p>
-      <w:pPr>
-        <w:ind w:left="0" w:leftChars="0" w:firstLine="420" w:firstLineChars="0"/>
-        <w:rPr>
-          <w:rFonts w:hint="eastAsia"/>
-          <w:lang w:val="en-US" w:eastAsia="zh-CN"/>
-        </w:rPr>
-      </w:pPr>
-      <w:r>
-        <w:rPr>
-          <w:rFonts w:hint="eastAsia"/>
-          <w:lang w:val="en-US" w:eastAsia="zh-CN"/>
-        </w:rPr>
-        <w:t>引入新的东西就需要制定其对应的管理制度及流程。 比如云，比如社交平台账号。</w:t>
-      </w:r>
-    </w:p>
-    <w:p>
-      <w:pPr>
-        <w:rPr>
-          <w:rFonts w:hint="eastAsia"/>
-          <w:lang w:val="en-US" w:eastAsia="zh-CN"/>
-        </w:rPr>
-      </w:pPr>
-      <w:r>
-        <w:rPr>
-          <w:rFonts w:hint="eastAsia"/>
-          <w:lang w:val="en-US" w:eastAsia="zh-CN"/>
-        </w:rPr>
-        <w:t>安全工作流落地后，通常需要对其进行持续优化。使之顺畅与自动化，减少在安全节点处的处理时间。</w:t>
-      </w:r>
-    </w:p>
-    <w:p>
-      <w:pPr>
-        <w:rPr>
-          <w:rFonts w:hint="default"/>
-          <w:lang w:val="en-US" w:eastAsia="zh-CN"/>
-        </w:rPr>
-      </w:pPr>
-    </w:p>
-    <w:p>
-      <w:pPr>
-        <w:pStyle w:val="3"/>
-        <w:bidi w:val="0"/>
-        <w:rPr>
-          <w:rFonts w:hint="eastAsia"/>
-          <w:lang w:val="en-US" w:eastAsia="zh-CN"/>
-        </w:rPr>
-      </w:pPr>
-      <w:r>
-        <w:rPr>
-          <w:rFonts w:hint="eastAsia"/>
-          <w:lang w:val="en-US" w:eastAsia="zh-CN"/>
-        </w:rPr>
-        <w:t>运营体系</w:t>
-      </w:r>
-    </w:p>
-    <w:p>
-      <w:pPr>
-        <w:rPr>
-          <w:rFonts w:hint="eastAsia"/>
-          <w:lang w:val="en-US" w:eastAsia="zh-CN"/>
-        </w:rPr>
-      </w:pPr>
-      <w:r>
-        <w:rPr>
-          <w:rFonts w:hint="eastAsia"/>
-          <w:lang w:val="en-US" w:eastAsia="zh-CN"/>
-        </w:rPr>
-        <w:t>需要对安全相关系统及管理的持续运营，实现运营自动化，提高效率，提高效果。</w:t>
-      </w:r>
-    </w:p>
-    <w:p>
-      <w:pPr>
-        <w:pStyle w:val="3"/>
-        <w:bidi w:val="0"/>
-        <w:rPr>
-          <w:rFonts w:hint="eastAsia"/>
-          <w:lang w:val="en-US" w:eastAsia="zh-CN"/>
-        </w:rPr>
-      </w:pPr>
-      <w:r>
-        <w:rPr>
-          <w:rFonts w:hint="eastAsia"/>
-          <w:lang w:val="en-US" w:eastAsia="zh-CN"/>
-        </w:rPr>
-        <w:t>建设落地顺序</w:t>
-      </w:r>
-    </w:p>
-    <w:p>
-      <w:pPr>
-        <w:rPr>
-          <w:rFonts w:hint="eastAsia"/>
-          <w:lang w:val="en-US" w:eastAsia="zh-CN"/>
-        </w:rPr>
-      </w:pPr>
-      <w:r>
-        <w:rPr>
-          <w:rFonts w:hint="eastAsia"/>
-          <w:lang w:val="en-US" w:eastAsia="zh-CN"/>
-        </w:rPr>
-        <w:t>一般是先纯技术体系的落地，然后是部分运营体系落地，运行一段时间做出相关效果后，安全话语权得到提升，然后才能推动安全管理体系落地。</w:t>
-      </w:r>
-    </w:p>
-    <w:p>
-      <w:pPr>
-        <w:rPr>
-          <w:rFonts w:hint="default"/>
-          <w:lang w:val="en-US" w:eastAsia="zh-CN"/>
-        </w:rPr>
-      </w:pPr>
-      <w:r>
-        <w:rPr>
-          <w:rFonts w:hint="eastAsia"/>
-          <w:lang w:val="en-US" w:eastAsia="zh-CN"/>
-        </w:rPr>
-        <w:t>管理体系落地后，也意味着某方面的安全建设有了阶段性成果，有了完整的安全体系。意味着安全体系会按理想的状态运转，能够“治未病”，在萌芽阶段就能发现处理很多威胁，善战者无赫赫之功。</w:t>
-      </w:r>
-    </w:p>
-    <w:p>
-      <w:pPr>
-        <w:pStyle w:val="3"/>
-        <w:bidi w:val="0"/>
-        <w:rPr>
-          <w:rFonts w:hint="default"/>
-          <w:lang w:val="en-US" w:eastAsia="zh-CN"/>
-        </w:rPr>
-      </w:pPr>
-      <w:r>
-        <w:rPr>
-          <w:rFonts w:hint="eastAsia"/>
-          <w:lang w:val="en-US" w:eastAsia="zh-CN"/>
-        </w:rPr>
-        <w:t>安全方面划分</w:t>
-      </w:r>
-    </w:p>
-    <w:p>
-      <w:pPr>
-        <w:rPr>
-          <w:rFonts w:hint="default"/>
-          <w:lang w:val="en-US" w:eastAsia="zh-CN"/>
-        </w:rPr>
-      </w:pPr>
-      <w:r>
-        <w:rPr>
-          <w:rFonts w:hint="eastAsia"/>
-          <w:lang w:val="en-US" w:eastAsia="zh-CN"/>
-        </w:rPr>
-        <w:t>按围绕对象的不同，安全可划分成应用安全，网络安全，基础安全，云安全，数据安全，攻防对抗，应急响应等方面。下面分别是划分方面、划分依据及优先级顺序。</w:t>
-      </w:r>
     </w:p>
     <w:p>
       <w:pPr>
